--- a/Spark_ML_tutorial.docx
+++ b/Spark_ML_tutorial.docx
@@ -3327,7 +3327,7 @@
       <w:pPr>
         <w:pStyle w:val="ListParagraph"/>
         <w:numPr>
-          <w:ilvl w:val="1"/>
+          <w:ilvl w:val="0"/>
           <w:numId w:val="31"/>
         </w:numPr>
         <w:shd w:val="clear" w:color="auto" w:fill="FFFFFF"/>
@@ -3340,9 +3340,8 @@
         <w:r>
           <w:rPr>
             <w:rStyle w:val="Hyperlink"/>
-            <w:rFonts w:eastAsia="Times New Roman"/>
           </w:rPr>
-          <w:t>https://github.com/caroljmcdonald/sparkgraphxexample</w:t>
+          <w:t>https://github.com/caroljmcdonald/sparkmldecisiontree</w:t>
         </w:r>
       </w:hyperlink>
     </w:p>
@@ -3359,6 +3358,8 @@
           <w:rFonts w:eastAsia="Times New Roman"/>
         </w:rPr>
       </w:pPr>
+      <w:bookmarkStart w:id="0" w:name="_GoBack"/>
+      <w:bookmarkEnd w:id="0"/>
       <w:r>
         <w:rPr>
           <w:rFonts w:eastAsia="Times New Roman"/>
@@ -3403,11 +3404,6 @@
           <w:rFonts w:eastAsia="Times New Roman"/>
         </w:rPr>
         <w:instrText xml:space="preserve"> HYPERLINK "https://www.mapr.com/products/mapr-sandbox-hadoop/tutorials/spark-tutorial" \t "_new" </w:instrText>
-      </w:r>
-      <w:r>
-        <w:rPr>
-          <w:rFonts w:eastAsia="Times New Roman"/>
-        </w:rPr>
       </w:r>
       <w:r>
         <w:rPr>
@@ -7169,15 +7165,7 @@
         <w:rPr>
           <w:rFonts w:asciiTheme="minorHAnsi" w:hAnsiTheme="minorHAnsi"/>
         </w:rPr>
-        <w:t xml:space="preserve"> for R</w:t>
-      </w:r>
-      <w:bookmarkStart w:id="0" w:name="_GoBack"/>
-      <w:bookmarkEnd w:id="0"/>
-      <w:r>
-        <w:rPr>
-          <w:rFonts w:asciiTheme="minorHAnsi" w:hAnsiTheme="minorHAnsi"/>
-        </w:rPr>
-        <w:t>outes</w:t>
+        <w:t xml:space="preserve"> for Routes</w:t>
       </w:r>
     </w:p>
     <w:p>
@@ -11521,7 +11509,7 @@
             <w:rPr>
               <w:noProof/>
             </w:rPr>
-            <w:t>2</w:t>
+            <w:t>11</w:t>
           </w:r>
           <w:r>
             <w:fldChar w:fldCharType="end"/>
@@ -17703,7 +17691,7 @@
 </file>
 
 <file path=customXml/itemProps1.xml><?xml version="1.0" encoding="utf-8"?>
-<ds:datastoreItem xmlns:ds="http://schemas.openxmlformats.org/officeDocument/2006/customXml" ds:itemID="{FAAE2787-D80B-7B49-94EC-640F030A33C7}">
+<ds:datastoreItem xmlns:ds="http://schemas.openxmlformats.org/officeDocument/2006/customXml" ds:itemID="{110FD6D9-38E9-E149-A840-B2BD62B0A73B}">
   <ds:schemaRefs>
     <ds:schemaRef ds:uri="http://schemas.openxmlformats.org/officeDocument/2006/bibliography"/>
   </ds:schemaRefs>
